--- a/GROUP 1 BLOCKCHAIN.docx
+++ b/GROUP 1 BLOCKCHAIN.docx
@@ -91,6 +91,186 @@
           <w:rtl w:val="0"/>
         </w:rPr>
         <w:t xml:space="preserve">KAREN NDEGWA - 21/00351</w:t>
+      </w:r>
+    </w:p>
+    <w:p>
+      <w:pPr>
+        <w:jc w:val="center"/>
+        <w:rPr>
+          <w:sz w:val="24"/>
+          <w:szCs w:val="24"/>
+        </w:rPr>
+      </w:pPr>
+      <w:r>
+        <w:rPr>
+          <w:rtl w:val="0"/>
+        </w:rPr>
+      </w:r>
+    </w:p>
+    <w:p>
+      <w:pPr>
+        <w:jc w:val="center"/>
+        <w:rPr>
+          <w:sz w:val="24"/>
+          <w:szCs w:val="24"/>
+        </w:rPr>
+      </w:pPr>
+      <w:r>
+        <w:rPr>
+          <w:rtl w:val="0"/>
+        </w:rPr>
+      </w:r>
+    </w:p>
+    <w:p>
+      <w:pPr>
+        <w:jc w:val="center"/>
+        <w:rPr>
+          <w:sz w:val="24"/>
+          <w:szCs w:val="24"/>
+        </w:rPr>
+      </w:pPr>
+      <w:r>
+        <w:rPr>
+          <w:rtl w:val="0"/>
+        </w:rPr>
+      </w:r>
+    </w:p>
+    <w:p>
+      <w:pPr>
+        <w:jc w:val="center"/>
+        <w:rPr>
+          <w:sz w:val="24"/>
+          <w:szCs w:val="24"/>
+        </w:rPr>
+      </w:pPr>
+      <w:r>
+        <w:rPr>
+          <w:sz w:val="24"/>
+          <w:szCs w:val="24"/>
+          <w:rtl w:val="0"/>
+        </w:rPr>
+        <w:t xml:space="preserve">Github Link: https://github.com/king-luvaha/crowd-funding</w:t>
+      </w:r>
+    </w:p>
+    <w:p>
+      <w:pPr>
+        <w:jc w:val="center"/>
+        <w:rPr>
+          <w:sz w:val="24"/>
+          <w:szCs w:val="24"/>
+        </w:rPr>
+      </w:pPr>
+      <w:r>
+        <w:rPr>
+          <w:rtl w:val="0"/>
+        </w:rPr>
+      </w:r>
+    </w:p>
+    <w:p>
+      <w:pPr>
+        <w:jc w:val="center"/>
+        <w:rPr>
+          <w:sz w:val="24"/>
+          <w:szCs w:val="24"/>
+        </w:rPr>
+      </w:pPr>
+      <w:r>
+        <w:rPr>
+          <w:sz w:val="24"/>
+          <w:szCs w:val="24"/>
+          <w:rtl w:val="0"/>
+        </w:rPr>
+        <w:t xml:space="preserve">Github Link: </w:t>
+      </w:r>
+    </w:p>
+    <w:p>
+      <w:pPr>
+        <w:jc w:val="center"/>
+        <w:rPr>
+          <w:sz w:val="24"/>
+          <w:szCs w:val="24"/>
+        </w:rPr>
+      </w:pPr>
+      <w:r>
+        <w:rPr>
+          <w:rtl w:val="0"/>
+        </w:rPr>
+      </w:r>
+    </w:p>
+    <w:p>
+      <w:pPr>
+        <w:jc w:val="center"/>
+        <w:rPr>
+          <w:sz w:val="24"/>
+          <w:szCs w:val="24"/>
+        </w:rPr>
+      </w:pPr>
+      <w:r>
+        <w:rPr>
+          <w:sz w:val="24"/>
+          <w:szCs w:val="24"/>
+          <w:rtl w:val="0"/>
+        </w:rPr>
+        <w:t xml:space="preserve">Github Link: </w:t>
+      </w:r>
+    </w:p>
+    <w:p>
+      <w:pPr>
+        <w:jc w:val="center"/>
+        <w:rPr>
+          <w:sz w:val="24"/>
+          <w:szCs w:val="24"/>
+        </w:rPr>
+      </w:pPr>
+      <w:r>
+        <w:rPr>
+          <w:rtl w:val="0"/>
+        </w:rPr>
+      </w:r>
+    </w:p>
+    <w:p>
+      <w:pPr>
+        <w:jc w:val="center"/>
+        <w:rPr>
+          <w:sz w:val="24"/>
+          <w:szCs w:val="24"/>
+        </w:rPr>
+      </w:pPr>
+      <w:r>
+        <w:rPr>
+          <w:sz w:val="24"/>
+          <w:szCs w:val="24"/>
+          <w:rtl w:val="0"/>
+        </w:rPr>
+        <w:t xml:space="preserve">Github Link:</w:t>
+      </w:r>
+    </w:p>
+    <w:p>
+      <w:pPr>
+        <w:jc w:val="center"/>
+        <w:rPr>
+          <w:sz w:val="24"/>
+          <w:szCs w:val="24"/>
+        </w:rPr>
+      </w:pPr>
+      <w:r>
+        <w:rPr>
+          <w:rtl w:val="0"/>
+        </w:rPr>
+      </w:r>
+    </w:p>
+    <w:p>
+      <w:pPr>
+        <w:jc w:val="center"/>
+        <w:rPr>
+          <w:sz w:val="24"/>
+          <w:szCs w:val="24"/>
+        </w:rPr>
+      </w:pPr>
+      <w:r>
+        <w:rPr>
+          <w:rtl w:val="0"/>
+        </w:rPr>
       </w:r>
     </w:p>
     <w:p>
@@ -375,12 +555,12 @@
           <wp:inline distB="114300" distT="114300" distL="114300" distR="114300">
             <wp:extent cx="5520107" cy="2406200"/>
             <wp:effectExtent b="0" l="0" r="0" t="0"/>
-            <wp:docPr id="1" name="image3.png"/>
+            <wp:docPr id="1" name="image2.png"/>
             <a:graphic>
               <a:graphicData uri="http://schemas.openxmlformats.org/drawingml/2006/picture">
                 <pic:pic>
                   <pic:nvPicPr>
-                    <pic:cNvPr id="0" name="image3.png"/>
+                    <pic:cNvPr id="0" name="image2.png"/>
                     <pic:cNvPicPr preferRelativeResize="0"/>
                   </pic:nvPicPr>
                   <pic:blipFill>
@@ -517,12 +697,12 @@
           <wp:inline distB="114300" distT="114300" distL="114300" distR="114300">
             <wp:extent cx="4200525" cy="3171825"/>
             <wp:effectExtent b="0" l="0" r="0" t="0"/>
-            <wp:docPr id="2" name="image6.png"/>
+            <wp:docPr id="2" name="image5.png"/>
             <a:graphic>
               <a:graphicData uri="http://schemas.openxmlformats.org/drawingml/2006/picture">
                 <pic:pic>
                   <pic:nvPicPr>
-                    <pic:cNvPr id="0" name="image6.png"/>
+                    <pic:cNvPr id="0" name="image5.png"/>
                     <pic:cNvPicPr preferRelativeResize="0"/>
                   </pic:nvPicPr>
                   <pic:blipFill>
@@ -2030,77 +2210,127 @@
           <w:szCs w:val="21"/>
           <w:rtl w:val="0"/>
         </w:rPr>
-        <w:t xml:space="preserve">        Campaign </w:t>
-      </w:r>
-      <w:r>
-        <w:rPr>
-          <w:rFonts w:ascii="Courier New" w:cs="Courier New" w:eastAsia="Courier New" w:hAnsi="Courier New"/>
-          <w:color w:val="9e7e08"/>
-          <w:sz w:val="21"/>
-          <w:szCs w:val="21"/>
-          <w:rtl w:val="0"/>
-        </w:rPr>
-        <w:t xml:space="preserve">storage</w:t>
-      </w:r>
-      <w:r>
-        <w:rPr>
-          <w:rFonts w:ascii="Courier New" w:cs="Courier New" w:eastAsia="Courier New" w:hAnsi="Courier New"/>
-          <w:color w:val="babbcc"/>
-          <w:sz w:val="21"/>
-          <w:szCs w:val="21"/>
-          <w:rtl w:val="0"/>
-        </w:rPr>
-        <w:t xml:space="preserve"> campaign </w:t>
-      </w:r>
-      <w:r>
-        <w:rPr>
-          <w:rFonts w:ascii="Courier New" w:cs="Courier New" w:eastAsia="Courier New" w:hAnsi="Courier New"/>
-          <w:color w:val="dcdcdc"/>
-          <w:sz w:val="21"/>
-          <w:szCs w:val="21"/>
-          <w:rtl w:val="0"/>
-        </w:rPr>
-        <w:t xml:space="preserve">=</w:t>
-      </w:r>
-      <w:r>
-        <w:rPr>
-          <w:rFonts w:ascii="Courier New" w:cs="Courier New" w:eastAsia="Courier New" w:hAnsi="Courier New"/>
-          <w:color w:val="babbcc"/>
-          <w:sz w:val="21"/>
-          <w:szCs w:val="21"/>
-          <w:rtl w:val="0"/>
-        </w:rPr>
-        <w:t xml:space="preserve"> campaigns</w:t>
-      </w:r>
-      <w:r>
-        <w:rPr>
-          <w:rFonts w:ascii="Courier New" w:cs="Courier New" w:eastAsia="Courier New" w:hAnsi="Courier New"/>
-          <w:color w:val="dcdcdc"/>
-          <w:sz w:val="21"/>
-          <w:szCs w:val="21"/>
-          <w:rtl w:val="0"/>
-        </w:rPr>
-        <w:t xml:space="preserve">[</w:t>
-      </w:r>
-      <w:r>
-        <w:rPr>
-          <w:rFonts w:ascii="Courier New" w:cs="Courier New" w:eastAsia="Courier New" w:hAnsi="Courier New"/>
-          <w:color w:val="babbcc"/>
-          <w:sz w:val="21"/>
-          <w:szCs w:val="21"/>
-          <w:rtl w:val="0"/>
-        </w:rPr>
-        <w:t xml:space="preserve">numberOfCampaigns</w:t>
-      </w:r>
-      <w:r>
-        <w:rPr>
-          <w:rFonts w:ascii="Courier New" w:cs="Courier New" w:eastAsia="Courier New" w:hAnsi="Courier New"/>
-          <w:color w:val="dcdcdc"/>
-          <w:sz w:val="21"/>
-          <w:szCs w:val="21"/>
-          <w:rtl w:val="0"/>
-        </w:rPr>
-        <w:t xml:space="preserve">];</w:t>
+        <w:t xml:space="preserve">        </w:t>
+      </w:r>
+      <w:r>
+        <w:rPr>
+          <w:rFonts w:ascii="Courier New" w:cs="Courier New" w:eastAsia="Courier New" w:hAnsi="Courier New"/>
+          <w:color w:val="007aa6"/>
+          <w:sz w:val="21"/>
+          <w:szCs w:val="21"/>
+          <w:rtl w:val="0"/>
+        </w:rPr>
+        <w:t xml:space="preserve">require</w:t>
+      </w:r>
+      <w:r>
+        <w:rPr>
+          <w:rFonts w:ascii="Courier New" w:cs="Courier New" w:eastAsia="Courier New" w:hAnsi="Courier New"/>
+          <w:color w:val="dcdcdc"/>
+          <w:sz w:val="21"/>
+          <w:szCs w:val="21"/>
+          <w:rtl w:val="0"/>
+        </w:rPr>
+        <w:t xml:space="preserve">(</w:t>
+      </w:r>
+      <w:r>
+        <w:rPr>
+          <w:rFonts w:ascii="Courier New" w:cs="Courier New" w:eastAsia="Courier New" w:hAnsi="Courier New"/>
+          <w:color w:val="babbcc"/>
+          <w:sz w:val="21"/>
+          <w:szCs w:val="21"/>
+          <w:rtl w:val="0"/>
+        </w:rPr>
+        <w:t xml:space="preserve">_deadline </w:t>
+      </w:r>
+      <w:r>
+        <w:rPr>
+          <w:rFonts w:ascii="Courier New" w:cs="Courier New" w:eastAsia="Courier New" w:hAnsi="Courier New"/>
+          <w:color w:val="dcdcdc"/>
+          <w:sz w:val="21"/>
+          <w:szCs w:val="21"/>
+          <w:rtl w:val="0"/>
+        </w:rPr>
+        <w:t xml:space="preserve">&gt;</w:t>
+      </w:r>
+      <w:r>
+        <w:rPr>
+          <w:rFonts w:ascii="Courier New" w:cs="Courier New" w:eastAsia="Courier New" w:hAnsi="Courier New"/>
+          <w:color w:val="babbcc"/>
+          <w:sz w:val="21"/>
+          <w:szCs w:val="21"/>
+          <w:rtl w:val="0"/>
+        </w:rPr>
+        <w:t xml:space="preserve"> </w:t>
+      </w:r>
+      <w:r>
+        <w:rPr>
+          <w:rFonts w:ascii="Courier New" w:cs="Courier New" w:eastAsia="Courier New" w:hAnsi="Courier New"/>
+          <w:color w:val="007aa6"/>
+          <w:sz w:val="21"/>
+          <w:szCs w:val="21"/>
+          <w:rtl w:val="0"/>
+        </w:rPr>
+        <w:t xml:space="preserve">block</w:t>
+      </w:r>
+      <w:r>
+        <w:rPr>
+          <w:rFonts w:ascii="Courier New" w:cs="Courier New" w:eastAsia="Courier New" w:hAnsi="Courier New"/>
+          <w:color w:val="dcdcdc"/>
+          <w:sz w:val="21"/>
+          <w:szCs w:val="21"/>
+          <w:rtl w:val="0"/>
+        </w:rPr>
+        <w:t xml:space="preserve">.</w:t>
+      </w:r>
+      <w:r>
+        <w:rPr>
+          <w:rFonts w:ascii="Courier New" w:cs="Courier New" w:eastAsia="Courier New" w:hAnsi="Courier New"/>
+          <w:color w:val="babbcc"/>
+          <w:sz w:val="21"/>
+          <w:szCs w:val="21"/>
+          <w:rtl w:val="0"/>
+        </w:rPr>
+        <w:t xml:space="preserve">timestamp</w:t>
+      </w:r>
+      <w:r>
+        <w:rPr>
+          <w:rFonts w:ascii="Courier New" w:cs="Courier New" w:eastAsia="Courier New" w:hAnsi="Courier New"/>
+          <w:color w:val="dcdcdc"/>
+          <w:sz w:val="21"/>
+          <w:szCs w:val="21"/>
+          <w:rtl w:val="0"/>
+        </w:rPr>
+        <w:t xml:space="preserve">,</w:t>
+      </w:r>
+      <w:r>
+        <w:rPr>
+          <w:rFonts w:ascii="Courier New" w:cs="Courier New" w:eastAsia="Courier New" w:hAnsi="Courier New"/>
+          <w:color w:val="babbcc"/>
+          <w:sz w:val="21"/>
+          <w:szCs w:val="21"/>
+          <w:rtl w:val="0"/>
+        </w:rPr>
+        <w:t xml:space="preserve"> </w:t>
+      </w:r>
+      <w:r>
+        <w:rPr>
+          <w:rFonts w:ascii="Courier New" w:cs="Courier New" w:eastAsia="Courier New" w:hAnsi="Courier New"/>
+          <w:color w:val="ce9178"/>
+          <w:sz w:val="21"/>
+          <w:szCs w:val="21"/>
+          <w:rtl w:val="0"/>
+        </w:rPr>
+        <w:t xml:space="preserve">"The deadline should be a date in the future."</w:t>
+      </w:r>
+      <w:r>
+        <w:rPr>
+          <w:rFonts w:ascii="Courier New" w:cs="Courier New" w:eastAsia="Courier New" w:hAnsi="Courier New"/>
+          <w:color w:val="dcdcdc"/>
+          <w:sz w:val="21"/>
+          <w:szCs w:val="21"/>
+          <w:rtl w:val="0"/>
+        </w:rPr>
+        <w:t xml:space="preserve">);</w:t>
       </w:r>
     </w:p>
     <w:p>
@@ -2139,147 +2369,77 @@
           <w:szCs w:val="21"/>
           <w:rtl w:val="0"/>
         </w:rPr>
-        <w:t xml:space="preserve">        </w:t>
-      </w:r>
-      <w:r>
-        <w:rPr>
-          <w:rFonts w:ascii="Courier New" w:cs="Courier New" w:eastAsia="Courier New" w:hAnsi="Courier New"/>
-          <w:color w:val="007aa6"/>
-          <w:sz w:val="21"/>
-          <w:szCs w:val="21"/>
-          <w:rtl w:val="0"/>
-        </w:rPr>
-        <w:t xml:space="preserve">require</w:t>
-      </w:r>
-      <w:r>
-        <w:rPr>
-          <w:rFonts w:ascii="Courier New" w:cs="Courier New" w:eastAsia="Courier New" w:hAnsi="Courier New"/>
-          <w:color w:val="dcdcdc"/>
-          <w:sz w:val="21"/>
-          <w:szCs w:val="21"/>
-          <w:rtl w:val="0"/>
-        </w:rPr>
-        <w:t xml:space="preserve">(</w:t>
-      </w:r>
-      <w:r>
-        <w:rPr>
-          <w:rFonts w:ascii="Courier New" w:cs="Courier New" w:eastAsia="Courier New" w:hAnsi="Courier New"/>
-          <w:color w:val="babbcc"/>
-          <w:sz w:val="21"/>
-          <w:szCs w:val="21"/>
-          <w:rtl w:val="0"/>
-        </w:rPr>
-        <w:t xml:space="preserve">campaign</w:t>
-      </w:r>
-      <w:r>
-        <w:rPr>
-          <w:rFonts w:ascii="Courier New" w:cs="Courier New" w:eastAsia="Courier New" w:hAnsi="Courier New"/>
-          <w:color w:val="dcdcdc"/>
-          <w:sz w:val="21"/>
-          <w:szCs w:val="21"/>
-          <w:rtl w:val="0"/>
-        </w:rPr>
-        <w:t xml:space="preserve">.</w:t>
-      </w:r>
-      <w:r>
-        <w:rPr>
-          <w:rFonts w:ascii="Courier New" w:cs="Courier New" w:eastAsia="Courier New" w:hAnsi="Courier New"/>
-          <w:color w:val="babbcc"/>
-          <w:sz w:val="21"/>
-          <w:szCs w:val="21"/>
-          <w:rtl w:val="0"/>
-        </w:rPr>
-        <w:t xml:space="preserve">deadline </w:t>
-      </w:r>
-      <w:r>
-        <w:rPr>
-          <w:rFonts w:ascii="Courier New" w:cs="Courier New" w:eastAsia="Courier New" w:hAnsi="Courier New"/>
-          <w:color w:val="dcdcdc"/>
-          <w:sz w:val="21"/>
-          <w:szCs w:val="21"/>
-          <w:rtl w:val="0"/>
-        </w:rPr>
-        <w:t xml:space="preserve">&lt;</w:t>
-      </w:r>
-      <w:r>
-        <w:rPr>
-          <w:rFonts w:ascii="Courier New" w:cs="Courier New" w:eastAsia="Courier New" w:hAnsi="Courier New"/>
-          <w:color w:val="babbcc"/>
-          <w:sz w:val="21"/>
-          <w:szCs w:val="21"/>
-          <w:rtl w:val="0"/>
-        </w:rPr>
-        <w:t xml:space="preserve"> </w:t>
-      </w:r>
-      <w:r>
-        <w:rPr>
-          <w:rFonts w:ascii="Courier New" w:cs="Courier New" w:eastAsia="Courier New" w:hAnsi="Courier New"/>
-          <w:color w:val="007aa6"/>
-          <w:sz w:val="21"/>
-          <w:szCs w:val="21"/>
-          <w:rtl w:val="0"/>
-        </w:rPr>
-        <w:t xml:space="preserve">block</w:t>
-      </w:r>
-      <w:r>
-        <w:rPr>
-          <w:rFonts w:ascii="Courier New" w:cs="Courier New" w:eastAsia="Courier New" w:hAnsi="Courier New"/>
-          <w:color w:val="dcdcdc"/>
-          <w:sz w:val="21"/>
-          <w:szCs w:val="21"/>
-          <w:rtl w:val="0"/>
-        </w:rPr>
-        <w:t xml:space="preserve">.</w:t>
-      </w:r>
-      <w:r>
-        <w:rPr>
-          <w:rFonts w:ascii="Courier New" w:cs="Courier New" w:eastAsia="Courier New" w:hAnsi="Courier New"/>
-          <w:color w:val="babbcc"/>
-          <w:sz w:val="21"/>
-          <w:szCs w:val="21"/>
-          <w:rtl w:val="0"/>
-        </w:rPr>
-        <w:t xml:space="preserve">timestamp</w:t>
-      </w:r>
-      <w:r>
-        <w:rPr>
-          <w:rFonts w:ascii="Courier New" w:cs="Courier New" w:eastAsia="Courier New" w:hAnsi="Courier New"/>
-          <w:color w:val="dcdcdc"/>
-          <w:sz w:val="21"/>
-          <w:szCs w:val="21"/>
-          <w:rtl w:val="0"/>
-        </w:rPr>
-        <w:t xml:space="preserve">,</w:t>
-      </w:r>
-      <w:r>
-        <w:rPr>
-          <w:rFonts w:ascii="Courier New" w:cs="Courier New" w:eastAsia="Courier New" w:hAnsi="Courier New"/>
-          <w:color w:val="babbcc"/>
-          <w:sz w:val="21"/>
-          <w:szCs w:val="21"/>
-          <w:rtl w:val="0"/>
-        </w:rPr>
-        <w:t xml:space="preserve"> </w:t>
-      </w:r>
-      <w:r>
-        <w:rPr>
-          <w:rFonts w:ascii="Courier New" w:cs="Courier New" w:eastAsia="Courier New" w:hAnsi="Courier New"/>
-          <w:color w:val="ce9178"/>
-          <w:sz w:val="21"/>
-          <w:szCs w:val="21"/>
-          <w:rtl w:val="0"/>
-        </w:rPr>
-        <w:t xml:space="preserve">"The deadline should be a date in the future."</w:t>
-      </w:r>
-      <w:r>
-        <w:rPr>
-          <w:rFonts w:ascii="Courier New" w:cs="Courier New" w:eastAsia="Courier New" w:hAnsi="Courier New"/>
-          <w:color w:val="dcdcdc"/>
-          <w:sz w:val="21"/>
-          <w:szCs w:val="21"/>
-          <w:rtl w:val="0"/>
-        </w:rPr>
-        <w:t xml:space="preserve">);</w:t>
+        <w:t xml:space="preserve">        Campaign </w:t>
+      </w:r>
+      <w:r>
+        <w:rPr>
+          <w:rFonts w:ascii="Courier New" w:cs="Courier New" w:eastAsia="Courier New" w:hAnsi="Courier New"/>
+          <w:color w:val="9e7e08"/>
+          <w:sz w:val="21"/>
+          <w:szCs w:val="21"/>
+          <w:rtl w:val="0"/>
+        </w:rPr>
+        <w:t xml:space="preserve">storage</w:t>
+      </w:r>
+      <w:r>
+        <w:rPr>
+          <w:rFonts w:ascii="Courier New" w:cs="Courier New" w:eastAsia="Courier New" w:hAnsi="Courier New"/>
+          <w:color w:val="babbcc"/>
+          <w:sz w:val="21"/>
+          <w:szCs w:val="21"/>
+          <w:rtl w:val="0"/>
+        </w:rPr>
+        <w:t xml:space="preserve"> campaign </w:t>
+      </w:r>
+      <w:r>
+        <w:rPr>
+          <w:rFonts w:ascii="Courier New" w:cs="Courier New" w:eastAsia="Courier New" w:hAnsi="Courier New"/>
+          <w:color w:val="dcdcdc"/>
+          <w:sz w:val="21"/>
+          <w:szCs w:val="21"/>
+          <w:rtl w:val="0"/>
+        </w:rPr>
+        <w:t xml:space="preserve">=</w:t>
+      </w:r>
+      <w:r>
+        <w:rPr>
+          <w:rFonts w:ascii="Courier New" w:cs="Courier New" w:eastAsia="Courier New" w:hAnsi="Courier New"/>
+          <w:color w:val="babbcc"/>
+          <w:sz w:val="21"/>
+          <w:szCs w:val="21"/>
+          <w:rtl w:val="0"/>
+        </w:rPr>
+        <w:t xml:space="preserve"> campaigns</w:t>
+      </w:r>
+      <w:r>
+        <w:rPr>
+          <w:rFonts w:ascii="Courier New" w:cs="Courier New" w:eastAsia="Courier New" w:hAnsi="Courier New"/>
+          <w:color w:val="dcdcdc"/>
+          <w:sz w:val="21"/>
+          <w:szCs w:val="21"/>
+          <w:rtl w:val="0"/>
+        </w:rPr>
+        <w:t xml:space="preserve">[</w:t>
+      </w:r>
+      <w:r>
+        <w:rPr>
+          <w:rFonts w:ascii="Courier New" w:cs="Courier New" w:eastAsia="Courier New" w:hAnsi="Courier New"/>
+          <w:color w:val="babbcc"/>
+          <w:sz w:val="21"/>
+          <w:szCs w:val="21"/>
+          <w:rtl w:val="0"/>
+        </w:rPr>
+        <w:t xml:space="preserve">numberOfCampaigns</w:t>
+      </w:r>
+      <w:r>
+        <w:rPr>
+          <w:rFonts w:ascii="Courier New" w:cs="Courier New" w:eastAsia="Courier New" w:hAnsi="Courier New"/>
+          <w:color w:val="dcdcdc"/>
+          <w:sz w:val="21"/>
+          <w:szCs w:val="21"/>
+          <w:rtl w:val="0"/>
+        </w:rPr>
+        <w:t xml:space="preserve">];</w:t>
       </w:r>
     </w:p>
     <w:p>
@@ -3607,7 +3767,7 @@
         <w:spacing w:line="325.71428571428567" w:lineRule="auto"/>
         <w:rPr>
           <w:rFonts w:ascii="Courier New" w:cs="Courier New" w:eastAsia="Courier New" w:hAnsi="Courier New"/>
-          <w:color w:val="dcdcdc"/>
+          <w:color w:val="608b4e"/>
           <w:sz w:val="21"/>
           <w:szCs w:val="21"/>
         </w:rPr>
@@ -3625,212 +3785,12 @@
       <w:r>
         <w:rPr>
           <w:rFonts w:ascii="Courier New" w:cs="Courier New" w:eastAsia="Courier New" w:hAnsi="Courier New"/>
-          <w:color w:val="dcdcdc"/>
-          <w:sz w:val="21"/>
-          <w:szCs w:val="21"/>
-          <w:rtl w:val="0"/>
-        </w:rPr>
-        <w:t xml:space="preserve">(</w:t>
-      </w:r>
-      <w:r>
-        <w:rPr>
-          <w:rFonts w:ascii="Courier New" w:cs="Courier New" w:eastAsia="Courier New" w:hAnsi="Courier New"/>
-          <w:color w:val="569cd6"/>
-          <w:sz w:val="21"/>
-          <w:szCs w:val="21"/>
-          <w:rtl w:val="0"/>
-        </w:rPr>
-        <w:t xml:space="preserve">bool</w:t>
-      </w:r>
-      <w:r>
-        <w:rPr>
-          <w:rFonts w:ascii="Courier New" w:cs="Courier New" w:eastAsia="Courier New" w:hAnsi="Courier New"/>
-          <w:color w:val="babbcc"/>
-          <w:sz w:val="21"/>
-          <w:szCs w:val="21"/>
-          <w:rtl w:val="0"/>
-        </w:rPr>
-        <w:t xml:space="preserve"> sent</w:t>
-      </w:r>
-      <w:r>
-        <w:rPr>
-          <w:rFonts w:ascii="Courier New" w:cs="Courier New" w:eastAsia="Courier New" w:hAnsi="Courier New"/>
-          <w:color w:val="dcdcdc"/>
-          <w:sz w:val="21"/>
-          <w:szCs w:val="21"/>
-          <w:rtl w:val="0"/>
-        </w:rPr>
-        <w:t xml:space="preserve">,)</w:t>
-      </w:r>
-      <w:r>
-        <w:rPr>
-          <w:rFonts w:ascii="Courier New" w:cs="Courier New" w:eastAsia="Courier New" w:hAnsi="Courier New"/>
-          <w:color w:val="babbcc"/>
-          <w:sz w:val="21"/>
-          <w:szCs w:val="21"/>
-          <w:rtl w:val="0"/>
-        </w:rPr>
-        <w:t xml:space="preserve"> </w:t>
-      </w:r>
-      <w:r>
-        <w:rPr>
-          <w:rFonts w:ascii="Courier New" w:cs="Courier New" w:eastAsia="Courier New" w:hAnsi="Courier New"/>
-          <w:color w:val="dcdcdc"/>
-          <w:sz w:val="21"/>
-          <w:szCs w:val="21"/>
-          <w:rtl w:val="0"/>
-        </w:rPr>
-        <w:t xml:space="preserve">=</w:t>
-      </w:r>
-      <w:r>
-        <w:rPr>
-          <w:rFonts w:ascii="Courier New" w:cs="Courier New" w:eastAsia="Courier New" w:hAnsi="Courier New"/>
-          <w:color w:val="babbcc"/>
-          <w:sz w:val="21"/>
-          <w:szCs w:val="21"/>
-          <w:rtl w:val="0"/>
-        </w:rPr>
-        <w:t xml:space="preserve"> </w:t>
-      </w:r>
-      <w:r>
-        <w:rPr>
-          <w:rFonts w:ascii="Courier New" w:cs="Courier New" w:eastAsia="Courier New" w:hAnsi="Courier New"/>
-          <w:color w:val="32ba89"/>
-          <w:sz w:val="21"/>
-          <w:szCs w:val="21"/>
-          <w:rtl w:val="0"/>
-        </w:rPr>
-        <w:t xml:space="preserve">payable</w:t>
-      </w:r>
-      <w:r>
-        <w:rPr>
-          <w:rFonts w:ascii="Courier New" w:cs="Courier New" w:eastAsia="Courier New" w:hAnsi="Courier New"/>
-          <w:color w:val="dcdcdc"/>
-          <w:sz w:val="21"/>
-          <w:szCs w:val="21"/>
-          <w:rtl w:val="0"/>
-        </w:rPr>
-        <w:t xml:space="preserve">(</w:t>
-      </w:r>
-      <w:r>
-        <w:rPr>
-          <w:rFonts w:ascii="Courier New" w:cs="Courier New" w:eastAsia="Courier New" w:hAnsi="Courier New"/>
-          <w:color w:val="babbcc"/>
-          <w:sz w:val="21"/>
-          <w:szCs w:val="21"/>
-          <w:rtl w:val="0"/>
-        </w:rPr>
-        <w:t xml:space="preserve">campaign</w:t>
-      </w:r>
-      <w:r>
-        <w:rPr>
-          <w:rFonts w:ascii="Courier New" w:cs="Courier New" w:eastAsia="Courier New" w:hAnsi="Courier New"/>
-          <w:color w:val="dcdcdc"/>
-          <w:sz w:val="21"/>
-          <w:szCs w:val="21"/>
-          <w:rtl w:val="0"/>
-        </w:rPr>
-        <w:t xml:space="preserve">.</w:t>
-      </w:r>
-      <w:r>
-        <w:rPr>
-          <w:rFonts w:ascii="Courier New" w:cs="Courier New" w:eastAsia="Courier New" w:hAnsi="Courier New"/>
-          <w:color w:val="babbcc"/>
-          <w:sz w:val="21"/>
-          <w:szCs w:val="21"/>
-          <w:rtl w:val="0"/>
-        </w:rPr>
-        <w:t xml:space="preserve">owner</w:t>
-      </w:r>
-      <w:r>
-        <w:rPr>
-          <w:rFonts w:ascii="Courier New" w:cs="Courier New" w:eastAsia="Courier New" w:hAnsi="Courier New"/>
-          <w:color w:val="dcdcdc"/>
-          <w:sz w:val="21"/>
-          <w:szCs w:val="21"/>
-          <w:rtl w:val="0"/>
-        </w:rPr>
-        <w:t xml:space="preserve">).</w:t>
-      </w:r>
-      <w:r>
-        <w:rPr>
-          <w:rFonts w:ascii="Courier New" w:cs="Courier New" w:eastAsia="Courier New" w:hAnsi="Courier New"/>
-          <w:color w:val="babbcc"/>
-          <w:sz w:val="21"/>
-          <w:szCs w:val="21"/>
-          <w:rtl w:val="0"/>
-        </w:rPr>
-        <w:t xml:space="preserve">call</w:t>
-      </w:r>
-      <w:r>
-        <w:rPr>
-          <w:rFonts w:ascii="Courier New" w:cs="Courier New" w:eastAsia="Courier New" w:hAnsi="Courier New"/>
-          <w:color w:val="dcdcdc"/>
-          <w:sz w:val="21"/>
-          <w:szCs w:val="21"/>
-          <w:rtl w:val="0"/>
-        </w:rPr>
-        <w:t xml:space="preserve">{</w:t>
-      </w:r>
-      <w:r>
-        <w:rPr>
-          <w:rFonts w:ascii="Courier New" w:cs="Courier New" w:eastAsia="Courier New" w:hAnsi="Courier New"/>
-          <w:color w:val="babbcc"/>
-          <w:sz w:val="21"/>
-          <w:szCs w:val="21"/>
-          <w:rtl w:val="0"/>
-        </w:rPr>
-        <w:t xml:space="preserve">value</w:t>
-      </w:r>
-      <w:r>
-        <w:rPr>
-          <w:rFonts w:ascii="Courier New" w:cs="Courier New" w:eastAsia="Courier New" w:hAnsi="Courier New"/>
-          <w:color w:val="dcdcdc"/>
-          <w:sz w:val="21"/>
-          <w:szCs w:val="21"/>
-          <w:rtl w:val="0"/>
-        </w:rPr>
-        <w:t xml:space="preserve">:</w:t>
-      </w:r>
-      <w:r>
-        <w:rPr>
-          <w:rFonts w:ascii="Courier New" w:cs="Courier New" w:eastAsia="Courier New" w:hAnsi="Courier New"/>
-          <w:color w:val="babbcc"/>
-          <w:sz w:val="21"/>
-          <w:szCs w:val="21"/>
-          <w:rtl w:val="0"/>
-        </w:rPr>
-        <w:t xml:space="preserve"> amount</w:t>
-      </w:r>
-      <w:r>
-        <w:rPr>
-          <w:rFonts w:ascii="Courier New" w:cs="Courier New" w:eastAsia="Courier New" w:hAnsi="Courier New"/>
-          <w:color w:val="dcdcdc"/>
-          <w:sz w:val="21"/>
-          <w:szCs w:val="21"/>
-          <w:rtl w:val="0"/>
-        </w:rPr>
-        <w:t xml:space="preserve">}(</w:t>
-      </w:r>
-      <w:r>
-        <w:rPr>
-          <w:rFonts w:ascii="Courier New" w:cs="Courier New" w:eastAsia="Courier New" w:hAnsi="Courier New"/>
-          <w:color w:val="ce9178"/>
-          <w:sz w:val="21"/>
-          <w:szCs w:val="21"/>
-          <w:rtl w:val="0"/>
-        </w:rPr>
-        <w:t xml:space="preserve">""</w:t>
-      </w:r>
-      <w:r>
-        <w:rPr>
-          <w:rFonts w:ascii="Courier New" w:cs="Courier New" w:eastAsia="Courier New" w:hAnsi="Courier New"/>
-          <w:color w:val="dcdcdc"/>
-          <w:sz w:val="21"/>
-          <w:szCs w:val="21"/>
-          <w:rtl w:val="0"/>
-        </w:rPr>
-        <w:t xml:space="preserve">);</w:t>
+          <w:color w:val="608b4e"/>
+          <w:sz w:val="21"/>
+          <w:szCs w:val="21"/>
+          <w:rtl w:val="0"/>
+        </w:rPr>
+        <w:t xml:space="preserve">// Update the state before transferring funds</w:t>
       </w:r>
     </w:p>
     <w:p>
@@ -3839,15 +3799,70 @@
         <w:spacing w:line="325.71428571428567" w:lineRule="auto"/>
         <w:rPr>
           <w:rFonts w:ascii="Courier New" w:cs="Courier New" w:eastAsia="Courier New" w:hAnsi="Courier New"/>
-          <w:color w:val="babbcc"/>
-          <w:sz w:val="21"/>
-          <w:szCs w:val="21"/>
-        </w:rPr>
-      </w:pPr>
-      <w:r>
-        <w:rPr>
-          <w:rtl w:val="0"/>
-        </w:rPr>
+          <w:color w:val="dcdcdc"/>
+          <w:sz w:val="21"/>
+          <w:szCs w:val="21"/>
+        </w:rPr>
+      </w:pPr>
+      <w:r>
+        <w:rPr>
+          <w:rFonts w:ascii="Courier New" w:cs="Courier New" w:eastAsia="Courier New" w:hAnsi="Courier New"/>
+          <w:color w:val="babbcc"/>
+          <w:sz w:val="21"/>
+          <w:szCs w:val="21"/>
+          <w:rtl w:val="0"/>
+        </w:rPr>
+        <w:t xml:space="preserve">        campaign</w:t>
+      </w:r>
+      <w:r>
+        <w:rPr>
+          <w:rFonts w:ascii="Courier New" w:cs="Courier New" w:eastAsia="Courier New" w:hAnsi="Courier New"/>
+          <w:color w:val="dcdcdc"/>
+          <w:sz w:val="21"/>
+          <w:szCs w:val="21"/>
+          <w:rtl w:val="0"/>
+        </w:rPr>
+        <w:t xml:space="preserve">.</w:t>
+      </w:r>
+      <w:r>
+        <w:rPr>
+          <w:rFonts w:ascii="Courier New" w:cs="Courier New" w:eastAsia="Courier New" w:hAnsi="Courier New"/>
+          <w:color w:val="babbcc"/>
+          <w:sz w:val="21"/>
+          <w:szCs w:val="21"/>
+          <w:rtl w:val="0"/>
+        </w:rPr>
+        <w:t xml:space="preserve">amountCollected </w:t>
+      </w:r>
+      <w:r>
+        <w:rPr>
+          <w:rFonts w:ascii="Courier New" w:cs="Courier New" w:eastAsia="Courier New" w:hAnsi="Courier New"/>
+          <w:color w:val="dcdcdc"/>
+          <w:sz w:val="21"/>
+          <w:szCs w:val="21"/>
+          <w:rtl w:val="0"/>
+        </w:rPr>
+        <w:t xml:space="preserve">+=</w:t>
+      </w:r>
+      <w:r>
+        <w:rPr>
+          <w:rFonts w:ascii="Courier New" w:cs="Courier New" w:eastAsia="Courier New" w:hAnsi="Courier New"/>
+          <w:color w:val="babbcc"/>
+          <w:sz w:val="21"/>
+          <w:szCs w:val="21"/>
+          <w:rtl w:val="0"/>
+        </w:rPr>
+        <w:t xml:space="preserve"> amount</w:t>
+      </w:r>
+      <w:r>
+        <w:rPr>
+          <w:rFonts w:ascii="Courier New" w:cs="Courier New" w:eastAsia="Courier New" w:hAnsi="Courier New"/>
+          <w:color w:val="dcdcdc"/>
+          <w:sz w:val="21"/>
+          <w:szCs w:val="21"/>
+          <w:rtl w:val="0"/>
+        </w:rPr>
+        <w:t xml:space="preserve">;</w:t>
       </w:r>
     </w:p>
     <w:p>
@@ -3856,80 +3871,15 @@
         <w:spacing w:line="325.71428571428567" w:lineRule="auto"/>
         <w:rPr>
           <w:rFonts w:ascii="Courier New" w:cs="Courier New" w:eastAsia="Courier New" w:hAnsi="Courier New"/>
-          <w:color w:val="dcdcdc"/>
-          <w:sz w:val="21"/>
-          <w:szCs w:val="21"/>
-        </w:rPr>
-      </w:pPr>
-      <w:r>
-        <w:rPr>
-          <w:rFonts w:ascii="Courier New" w:cs="Courier New" w:eastAsia="Courier New" w:hAnsi="Courier New"/>
-          <w:color w:val="babbcc"/>
-          <w:sz w:val="21"/>
-          <w:szCs w:val="21"/>
-          <w:rtl w:val="0"/>
-        </w:rPr>
-        <w:t xml:space="preserve">        </w:t>
-      </w:r>
-      <w:r>
-        <w:rPr>
-          <w:rFonts w:ascii="Courier New" w:cs="Courier New" w:eastAsia="Courier New" w:hAnsi="Courier New"/>
-          <w:color w:val="ffc107"/>
-          <w:sz w:val="21"/>
-          <w:szCs w:val="21"/>
-          <w:rtl w:val="0"/>
-        </w:rPr>
-        <w:t xml:space="preserve">if</w:t>
-      </w:r>
-      <w:r>
-        <w:rPr>
-          <w:rFonts w:ascii="Courier New" w:cs="Courier New" w:eastAsia="Courier New" w:hAnsi="Courier New"/>
-          <w:color w:val="dcdcdc"/>
-          <w:sz w:val="21"/>
-          <w:szCs w:val="21"/>
-          <w:rtl w:val="0"/>
-        </w:rPr>
-        <w:t xml:space="preserve">(</w:t>
-      </w:r>
-      <w:r>
-        <w:rPr>
-          <w:rFonts w:ascii="Courier New" w:cs="Courier New" w:eastAsia="Courier New" w:hAnsi="Courier New"/>
-          <w:color w:val="babbcc"/>
-          <w:sz w:val="21"/>
-          <w:szCs w:val="21"/>
-          <w:rtl w:val="0"/>
-        </w:rPr>
-        <w:t xml:space="preserve">sent</w:t>
-      </w:r>
-      <w:r>
-        <w:rPr>
-          <w:rFonts w:ascii="Courier New" w:cs="Courier New" w:eastAsia="Courier New" w:hAnsi="Courier New"/>
-          <w:color w:val="dcdcdc"/>
-          <w:sz w:val="21"/>
-          <w:szCs w:val="21"/>
-          <w:rtl w:val="0"/>
-        </w:rPr>
-        <w:t xml:space="preserve">)</w:t>
-      </w:r>
-      <w:r>
-        <w:rPr>
-          <w:rFonts w:ascii="Courier New" w:cs="Courier New" w:eastAsia="Courier New" w:hAnsi="Courier New"/>
-          <w:color w:val="babbcc"/>
-          <w:sz w:val="21"/>
-          <w:szCs w:val="21"/>
-          <w:rtl w:val="0"/>
-        </w:rPr>
-        <w:t xml:space="preserve"> </w:t>
-      </w:r>
-      <w:r>
-        <w:rPr>
-          <w:rFonts w:ascii="Courier New" w:cs="Courier New" w:eastAsia="Courier New" w:hAnsi="Courier New"/>
-          <w:color w:val="dcdcdc"/>
-          <w:sz w:val="21"/>
-          <w:szCs w:val="21"/>
-          <w:rtl w:val="0"/>
-        </w:rPr>
-        <w:t xml:space="preserve">{</w:t>
+          <w:color w:val="babbcc"/>
+          <w:sz w:val="21"/>
+          <w:szCs w:val="21"/>
+        </w:rPr>
+      </w:pPr>
+      <w:r>
+        <w:rPr>
+          <w:rtl w:val="0"/>
+        </w:rPr>
       </w:r>
     </w:p>
     <w:p>
@@ -3951,7 +3901,107 @@
           <w:szCs w:val="21"/>
           <w:rtl w:val="0"/>
         </w:rPr>
-        <w:t xml:space="preserve">            campaign</w:t>
+        <w:t xml:space="preserve">        </w:t>
+      </w:r>
+      <w:r>
+        <w:rPr>
+          <w:rFonts w:ascii="Courier New" w:cs="Courier New" w:eastAsia="Courier New" w:hAnsi="Courier New"/>
+          <w:color w:val="dcdcdc"/>
+          <w:sz w:val="21"/>
+          <w:szCs w:val="21"/>
+          <w:rtl w:val="0"/>
+        </w:rPr>
+        <w:t xml:space="preserve">(</w:t>
+      </w:r>
+      <w:r>
+        <w:rPr>
+          <w:rFonts w:ascii="Courier New" w:cs="Courier New" w:eastAsia="Courier New" w:hAnsi="Courier New"/>
+          <w:color w:val="569cd6"/>
+          <w:sz w:val="21"/>
+          <w:szCs w:val="21"/>
+          <w:rtl w:val="0"/>
+        </w:rPr>
+        <w:t xml:space="preserve">bool</w:t>
+      </w:r>
+      <w:r>
+        <w:rPr>
+          <w:rFonts w:ascii="Courier New" w:cs="Courier New" w:eastAsia="Courier New" w:hAnsi="Courier New"/>
+          <w:color w:val="babbcc"/>
+          <w:sz w:val="21"/>
+          <w:szCs w:val="21"/>
+          <w:rtl w:val="0"/>
+        </w:rPr>
+        <w:t xml:space="preserve"> sent</w:t>
+      </w:r>
+      <w:r>
+        <w:rPr>
+          <w:rFonts w:ascii="Courier New" w:cs="Courier New" w:eastAsia="Courier New" w:hAnsi="Courier New"/>
+          <w:color w:val="dcdcdc"/>
+          <w:sz w:val="21"/>
+          <w:szCs w:val="21"/>
+          <w:rtl w:val="0"/>
+        </w:rPr>
+        <w:t xml:space="preserve">,)</w:t>
+      </w:r>
+      <w:r>
+        <w:rPr>
+          <w:rFonts w:ascii="Courier New" w:cs="Courier New" w:eastAsia="Courier New" w:hAnsi="Courier New"/>
+          <w:color w:val="babbcc"/>
+          <w:sz w:val="21"/>
+          <w:szCs w:val="21"/>
+          <w:rtl w:val="0"/>
+        </w:rPr>
+        <w:t xml:space="preserve"> </w:t>
+      </w:r>
+      <w:r>
+        <w:rPr>
+          <w:rFonts w:ascii="Courier New" w:cs="Courier New" w:eastAsia="Courier New" w:hAnsi="Courier New"/>
+          <w:color w:val="dcdcdc"/>
+          <w:sz w:val="21"/>
+          <w:szCs w:val="21"/>
+          <w:rtl w:val="0"/>
+        </w:rPr>
+        <w:t xml:space="preserve">=</w:t>
+      </w:r>
+      <w:r>
+        <w:rPr>
+          <w:rFonts w:ascii="Courier New" w:cs="Courier New" w:eastAsia="Courier New" w:hAnsi="Courier New"/>
+          <w:color w:val="babbcc"/>
+          <w:sz w:val="21"/>
+          <w:szCs w:val="21"/>
+          <w:rtl w:val="0"/>
+        </w:rPr>
+        <w:t xml:space="preserve"> </w:t>
+      </w:r>
+      <w:r>
+        <w:rPr>
+          <w:rFonts w:ascii="Courier New" w:cs="Courier New" w:eastAsia="Courier New" w:hAnsi="Courier New"/>
+          <w:color w:val="32ba89"/>
+          <w:sz w:val="21"/>
+          <w:szCs w:val="21"/>
+          <w:rtl w:val="0"/>
+        </w:rPr>
+        <w:t xml:space="preserve">payable</w:t>
+      </w:r>
+      <w:r>
+        <w:rPr>
+          <w:rFonts w:ascii="Courier New" w:cs="Courier New" w:eastAsia="Courier New" w:hAnsi="Courier New"/>
+          <w:color w:val="dcdcdc"/>
+          <w:sz w:val="21"/>
+          <w:szCs w:val="21"/>
+          <w:rtl w:val="0"/>
+        </w:rPr>
+        <w:t xml:space="preserve">(</w:t>
+      </w:r>
+      <w:r>
+        <w:rPr>
+          <w:rFonts w:ascii="Courier New" w:cs="Courier New" w:eastAsia="Courier New" w:hAnsi="Courier New"/>
+          <w:color w:val="babbcc"/>
+          <w:sz w:val="21"/>
+          <w:szCs w:val="21"/>
+          <w:rtl w:val="0"/>
+        </w:rPr>
+        <w:t xml:space="preserve">campaign</w:t>
       </w:r>
       <w:r>
         <w:rPr>
@@ -3971,57 +4021,57 @@
           <w:szCs w:val="21"/>
           <w:rtl w:val="0"/>
         </w:rPr>
-        <w:t xml:space="preserve">amountCollected </w:t>
-      </w:r>
-      <w:r>
-        <w:rPr>
-          <w:rFonts w:ascii="Courier New" w:cs="Courier New" w:eastAsia="Courier New" w:hAnsi="Courier New"/>
-          <w:color w:val="dcdcdc"/>
-          <w:sz w:val="21"/>
-          <w:szCs w:val="21"/>
-          <w:rtl w:val="0"/>
-        </w:rPr>
-        <w:t xml:space="preserve">=</w:t>
-      </w:r>
-      <w:r>
-        <w:rPr>
-          <w:rFonts w:ascii="Courier New" w:cs="Courier New" w:eastAsia="Courier New" w:hAnsi="Courier New"/>
-          <w:color w:val="babbcc"/>
-          <w:sz w:val="21"/>
-          <w:szCs w:val="21"/>
-          <w:rtl w:val="0"/>
-        </w:rPr>
-        <w:t xml:space="preserve"> campaign</w:t>
-      </w:r>
-      <w:r>
-        <w:rPr>
-          <w:rFonts w:ascii="Courier New" w:cs="Courier New" w:eastAsia="Courier New" w:hAnsi="Courier New"/>
-          <w:color w:val="dcdcdc"/>
-          <w:sz w:val="21"/>
-          <w:szCs w:val="21"/>
-          <w:rtl w:val="0"/>
-        </w:rPr>
-        <w:t xml:space="preserve">.</w:t>
-      </w:r>
-      <w:r>
-        <w:rPr>
-          <w:rFonts w:ascii="Courier New" w:cs="Courier New" w:eastAsia="Courier New" w:hAnsi="Courier New"/>
-          <w:color w:val="babbcc"/>
-          <w:sz w:val="21"/>
-          <w:szCs w:val="21"/>
-          <w:rtl w:val="0"/>
-        </w:rPr>
-        <w:t xml:space="preserve">amountCollected </w:t>
-      </w:r>
-      <w:r>
-        <w:rPr>
-          <w:rFonts w:ascii="Courier New" w:cs="Courier New" w:eastAsia="Courier New" w:hAnsi="Courier New"/>
-          <w:color w:val="dcdcdc"/>
-          <w:sz w:val="21"/>
-          <w:szCs w:val="21"/>
-          <w:rtl w:val="0"/>
-        </w:rPr>
-        <w:t xml:space="preserve">+</w:t>
+        <w:t xml:space="preserve">owner</w:t>
+      </w:r>
+      <w:r>
+        <w:rPr>
+          <w:rFonts w:ascii="Courier New" w:cs="Courier New" w:eastAsia="Courier New" w:hAnsi="Courier New"/>
+          <w:color w:val="dcdcdc"/>
+          <w:sz w:val="21"/>
+          <w:szCs w:val="21"/>
+          <w:rtl w:val="0"/>
+        </w:rPr>
+        <w:t xml:space="preserve">).</w:t>
+      </w:r>
+      <w:r>
+        <w:rPr>
+          <w:rFonts w:ascii="Courier New" w:cs="Courier New" w:eastAsia="Courier New" w:hAnsi="Courier New"/>
+          <w:color w:val="babbcc"/>
+          <w:sz w:val="21"/>
+          <w:szCs w:val="21"/>
+          <w:rtl w:val="0"/>
+        </w:rPr>
+        <w:t xml:space="preserve">call</w:t>
+      </w:r>
+      <w:r>
+        <w:rPr>
+          <w:rFonts w:ascii="Courier New" w:cs="Courier New" w:eastAsia="Courier New" w:hAnsi="Courier New"/>
+          <w:color w:val="dcdcdc"/>
+          <w:sz w:val="21"/>
+          <w:szCs w:val="21"/>
+          <w:rtl w:val="0"/>
+        </w:rPr>
+        <w:t xml:space="preserve">{</w:t>
+      </w:r>
+      <w:r>
+        <w:rPr>
+          <w:rFonts w:ascii="Courier New" w:cs="Courier New" w:eastAsia="Courier New" w:hAnsi="Courier New"/>
+          <w:color w:val="babbcc"/>
+          <w:sz w:val="21"/>
+          <w:szCs w:val="21"/>
+          <w:rtl w:val="0"/>
+        </w:rPr>
+        <w:t xml:space="preserve">value</w:t>
+      </w:r>
+      <w:r>
+        <w:rPr>
+          <w:rFonts w:ascii="Courier New" w:cs="Courier New" w:eastAsia="Courier New" w:hAnsi="Courier New"/>
+          <w:color w:val="dcdcdc"/>
+          <w:sz w:val="21"/>
+          <w:szCs w:val="21"/>
+          <w:rtl w:val="0"/>
+        </w:rPr>
+        <w:t xml:space="preserve">:</w:t>
       </w:r>
       <w:r>
         <w:rPr>
@@ -4041,7 +4091,27 @@
           <w:szCs w:val="21"/>
           <w:rtl w:val="0"/>
         </w:rPr>
-        <w:t xml:space="preserve">;</w:t>
+        <w:t xml:space="preserve">}(</w:t>
+      </w:r>
+      <w:r>
+        <w:rPr>
+          <w:rFonts w:ascii="Courier New" w:cs="Courier New" w:eastAsia="Courier New" w:hAnsi="Courier New"/>
+          <w:color w:val="ce9178"/>
+          <w:sz w:val="21"/>
+          <w:szCs w:val="21"/>
+          <w:rtl w:val="0"/>
+        </w:rPr>
+        <w:t xml:space="preserve">""</w:t>
+      </w:r>
+      <w:r>
+        <w:rPr>
+          <w:rFonts w:ascii="Courier New" w:cs="Courier New" w:eastAsia="Courier New" w:hAnsi="Courier New"/>
+          <w:color w:val="dcdcdc"/>
+          <w:sz w:val="21"/>
+          <w:szCs w:val="21"/>
+          <w:rtl w:val="0"/>
+        </w:rPr>
+        <w:t xml:space="preserve">);</w:t>
       </w:r>
     </w:p>
     <w:p>
@@ -4068,12 +4138,72 @@
       <w:r>
         <w:rPr>
           <w:rFonts w:ascii="Courier New" w:cs="Courier New" w:eastAsia="Courier New" w:hAnsi="Courier New"/>
-          <w:color w:val="dcdcdc"/>
-          <w:sz w:val="21"/>
-          <w:szCs w:val="21"/>
-          <w:rtl w:val="0"/>
-        </w:rPr>
-        <w:t xml:space="preserve">}</w:t>
+          <w:color w:val="007aa6"/>
+          <w:sz w:val="21"/>
+          <w:szCs w:val="21"/>
+          <w:rtl w:val="0"/>
+        </w:rPr>
+        <w:t xml:space="preserve">require</w:t>
+      </w:r>
+      <w:r>
+        <w:rPr>
+          <w:rFonts w:ascii="Courier New" w:cs="Courier New" w:eastAsia="Courier New" w:hAnsi="Courier New"/>
+          <w:color w:val="dcdcdc"/>
+          <w:sz w:val="21"/>
+          <w:szCs w:val="21"/>
+          <w:rtl w:val="0"/>
+        </w:rPr>
+        <w:t xml:space="preserve">(</w:t>
+      </w:r>
+      <w:r>
+        <w:rPr>
+          <w:rFonts w:ascii="Courier New" w:cs="Courier New" w:eastAsia="Courier New" w:hAnsi="Courier New"/>
+          <w:color w:val="babbcc"/>
+          <w:sz w:val="21"/>
+          <w:szCs w:val="21"/>
+          <w:rtl w:val="0"/>
+        </w:rPr>
+        <w:t xml:space="preserve">sent</w:t>
+      </w:r>
+      <w:r>
+        <w:rPr>
+          <w:rFonts w:ascii="Courier New" w:cs="Courier New" w:eastAsia="Courier New" w:hAnsi="Courier New"/>
+          <w:color w:val="dcdcdc"/>
+          <w:sz w:val="21"/>
+          <w:szCs w:val="21"/>
+          <w:rtl w:val="0"/>
+        </w:rPr>
+        <w:t xml:space="preserve">,</w:t>
+      </w:r>
+      <w:r>
+        <w:rPr>
+          <w:rFonts w:ascii="Courier New" w:cs="Courier New" w:eastAsia="Courier New" w:hAnsi="Courier New"/>
+          <w:color w:val="babbcc"/>
+          <w:sz w:val="21"/>
+          <w:szCs w:val="21"/>
+          <w:rtl w:val="0"/>
+        </w:rPr>
+        <w:t xml:space="preserve"> </w:t>
+      </w:r>
+      <w:r>
+        <w:rPr>
+          <w:rFonts w:ascii="Courier New" w:cs="Courier New" w:eastAsia="Courier New" w:hAnsi="Courier New"/>
+          <w:color w:val="ce9178"/>
+          <w:sz w:val="21"/>
+          <w:szCs w:val="21"/>
+          <w:rtl w:val="0"/>
+        </w:rPr>
+        <w:t xml:space="preserve">"Failed to send Ether"</w:t>
+      </w:r>
+      <w:r>
+        <w:rPr>
+          <w:rFonts w:ascii="Courier New" w:cs="Courier New" w:eastAsia="Courier New" w:hAnsi="Courier New"/>
+          <w:color w:val="dcdcdc"/>
+          <w:sz w:val="21"/>
+          <w:szCs w:val="21"/>
+          <w:rtl w:val="0"/>
+        </w:rPr>
+        <w:t xml:space="preserve">);</w:t>
       </w:r>
     </w:p>
     <w:p>
@@ -5269,15 +5399,90 @@
         <w:spacing w:line="325.71428571428567" w:lineRule="auto"/>
         <w:rPr>
           <w:rFonts w:ascii="Courier New" w:cs="Courier New" w:eastAsia="Courier New" w:hAnsi="Courier New"/>
-          <w:color w:val="babbcc"/>
-          <w:sz w:val="21"/>
-          <w:szCs w:val="21"/>
-        </w:rPr>
-      </w:pPr>
-      <w:r>
-        <w:rPr>
-          <w:rtl w:val="0"/>
-        </w:rPr>
+          <w:color w:val="dcdcdc"/>
+          <w:sz w:val="21"/>
+          <w:szCs w:val="21"/>
+        </w:rPr>
+      </w:pPr>
+      <w:r>
+        <w:rPr>
+          <w:rFonts w:ascii="Courier New" w:cs="Courier New" w:eastAsia="Courier New" w:hAnsi="Courier New"/>
+          <w:color w:val="babbcc"/>
+          <w:sz w:val="21"/>
+          <w:szCs w:val="21"/>
+          <w:rtl w:val="0"/>
+        </w:rPr>
+        <w:t xml:space="preserve">            allCampaigns</w:t>
+      </w:r>
+      <w:r>
+        <w:rPr>
+          <w:rFonts w:ascii="Courier New" w:cs="Courier New" w:eastAsia="Courier New" w:hAnsi="Courier New"/>
+          <w:color w:val="dcdcdc"/>
+          <w:sz w:val="21"/>
+          <w:szCs w:val="21"/>
+          <w:rtl w:val="0"/>
+        </w:rPr>
+        <w:t xml:space="preserve">[</w:t>
+      </w:r>
+      <w:r>
+        <w:rPr>
+          <w:rFonts w:ascii="Courier New" w:cs="Courier New" w:eastAsia="Courier New" w:hAnsi="Courier New"/>
+          <w:color w:val="babbcc"/>
+          <w:sz w:val="21"/>
+          <w:szCs w:val="21"/>
+          <w:rtl w:val="0"/>
+        </w:rPr>
+        <w:t xml:space="preserve">i</w:t>
+      </w:r>
+      <w:r>
+        <w:rPr>
+          <w:rFonts w:ascii="Courier New" w:cs="Courier New" w:eastAsia="Courier New" w:hAnsi="Courier New"/>
+          <w:color w:val="dcdcdc"/>
+          <w:sz w:val="21"/>
+          <w:szCs w:val="21"/>
+          <w:rtl w:val="0"/>
+        </w:rPr>
+        <w:t xml:space="preserve">]</w:t>
+      </w:r>
+      <w:r>
+        <w:rPr>
+          <w:rFonts w:ascii="Courier New" w:cs="Courier New" w:eastAsia="Courier New" w:hAnsi="Courier New"/>
+          <w:color w:val="babbcc"/>
+          <w:sz w:val="21"/>
+          <w:szCs w:val="21"/>
+          <w:rtl w:val="0"/>
+        </w:rPr>
+        <w:t xml:space="preserve"> </w:t>
+      </w:r>
+      <w:r>
+        <w:rPr>
+          <w:rFonts w:ascii="Courier New" w:cs="Courier New" w:eastAsia="Courier New" w:hAnsi="Courier New"/>
+          <w:color w:val="dcdcdc"/>
+          <w:sz w:val="21"/>
+          <w:szCs w:val="21"/>
+          <w:rtl w:val="0"/>
+        </w:rPr>
+        <w:t xml:space="preserve">=</w:t>
+      </w:r>
+      <w:r>
+        <w:rPr>
+          <w:rFonts w:ascii="Courier New" w:cs="Courier New" w:eastAsia="Courier New" w:hAnsi="Courier New"/>
+          <w:color w:val="babbcc"/>
+          <w:sz w:val="21"/>
+          <w:szCs w:val="21"/>
+          <w:rtl w:val="0"/>
+        </w:rPr>
+        <w:t xml:space="preserve"> item</w:t>
+      </w:r>
+      <w:r>
+        <w:rPr>
+          <w:rFonts w:ascii="Courier New" w:cs="Courier New" w:eastAsia="Courier New" w:hAnsi="Courier New"/>
+          <w:color w:val="dcdcdc"/>
+          <w:sz w:val="21"/>
+          <w:szCs w:val="21"/>
+          <w:rtl w:val="0"/>
+        </w:rPr>
+        <w:t xml:space="preserve">;</w:t>
       </w:r>
     </w:p>
     <w:p>
@@ -5299,77 +5504,17 @@
           <w:szCs w:val="21"/>
           <w:rtl w:val="0"/>
         </w:rPr>
-        <w:t xml:space="preserve">            allCampaigns</w:t>
-      </w:r>
-      <w:r>
-        <w:rPr>
-          <w:rFonts w:ascii="Courier New" w:cs="Courier New" w:eastAsia="Courier New" w:hAnsi="Courier New"/>
-          <w:color w:val="dcdcdc"/>
-          <w:sz w:val="21"/>
-          <w:szCs w:val="21"/>
-          <w:rtl w:val="0"/>
-        </w:rPr>
-        <w:t xml:space="preserve">[</w:t>
-      </w:r>
-      <w:r>
-        <w:rPr>
-          <w:rFonts w:ascii="Courier New" w:cs="Courier New" w:eastAsia="Courier New" w:hAnsi="Courier New"/>
-          <w:color w:val="babbcc"/>
-          <w:sz w:val="21"/>
-          <w:szCs w:val="21"/>
-          <w:rtl w:val="0"/>
-        </w:rPr>
-        <w:t xml:space="preserve">i</w:t>
-      </w:r>
-      <w:r>
-        <w:rPr>
-          <w:rFonts w:ascii="Courier New" w:cs="Courier New" w:eastAsia="Courier New" w:hAnsi="Courier New"/>
-          <w:color w:val="dcdcdc"/>
-          <w:sz w:val="21"/>
-          <w:szCs w:val="21"/>
-          <w:rtl w:val="0"/>
-        </w:rPr>
-        <w:t xml:space="preserve">]</w:t>
-      </w:r>
-      <w:r>
-        <w:rPr>
-          <w:rFonts w:ascii="Courier New" w:cs="Courier New" w:eastAsia="Courier New" w:hAnsi="Courier New"/>
-          <w:color w:val="babbcc"/>
-          <w:sz w:val="21"/>
-          <w:szCs w:val="21"/>
-          <w:rtl w:val="0"/>
-        </w:rPr>
-        <w:t xml:space="preserve"> </w:t>
-      </w:r>
-      <w:r>
-        <w:rPr>
-          <w:rFonts w:ascii="Courier New" w:cs="Courier New" w:eastAsia="Courier New" w:hAnsi="Courier New"/>
-          <w:color w:val="dcdcdc"/>
-          <w:sz w:val="21"/>
-          <w:szCs w:val="21"/>
-          <w:rtl w:val="0"/>
-        </w:rPr>
-        <w:t xml:space="preserve">=</w:t>
-      </w:r>
-      <w:r>
-        <w:rPr>
-          <w:rFonts w:ascii="Courier New" w:cs="Courier New" w:eastAsia="Courier New" w:hAnsi="Courier New"/>
-          <w:color w:val="babbcc"/>
-          <w:sz w:val="21"/>
-          <w:szCs w:val="21"/>
-          <w:rtl w:val="0"/>
-        </w:rPr>
-        <w:t xml:space="preserve"> item</w:t>
-      </w:r>
-      <w:r>
-        <w:rPr>
-          <w:rFonts w:ascii="Courier New" w:cs="Courier New" w:eastAsia="Courier New" w:hAnsi="Courier New"/>
-          <w:color w:val="dcdcdc"/>
-          <w:sz w:val="21"/>
-          <w:szCs w:val="21"/>
-          <w:rtl w:val="0"/>
-        </w:rPr>
-        <w:t xml:space="preserve">;</w:t>
+        <w:t xml:space="preserve">        </w:t>
+      </w:r>
+      <w:r>
+        <w:rPr>
+          <w:rFonts w:ascii="Courier New" w:cs="Courier New" w:eastAsia="Courier New" w:hAnsi="Courier New"/>
+          <w:color w:val="dcdcdc"/>
+          <w:sz w:val="21"/>
+          <w:szCs w:val="21"/>
+          <w:rtl w:val="0"/>
+        </w:rPr>
+        <w:t xml:space="preserve">}</w:t>
       </w:r>
     </w:p>
     <w:p>
@@ -5378,30 +5523,15 @@
         <w:spacing w:line="325.71428571428567" w:lineRule="auto"/>
         <w:rPr>
           <w:rFonts w:ascii="Courier New" w:cs="Courier New" w:eastAsia="Courier New" w:hAnsi="Courier New"/>
-          <w:color w:val="dcdcdc"/>
-          <w:sz w:val="21"/>
-          <w:szCs w:val="21"/>
-        </w:rPr>
-      </w:pPr>
-      <w:r>
-        <w:rPr>
-          <w:rFonts w:ascii="Courier New" w:cs="Courier New" w:eastAsia="Courier New" w:hAnsi="Courier New"/>
-          <w:color w:val="babbcc"/>
-          <w:sz w:val="21"/>
-          <w:szCs w:val="21"/>
-          <w:rtl w:val="0"/>
-        </w:rPr>
-        <w:t xml:space="preserve">        </w:t>
-      </w:r>
-      <w:r>
-        <w:rPr>
-          <w:rFonts w:ascii="Courier New" w:cs="Courier New" w:eastAsia="Courier New" w:hAnsi="Courier New"/>
-          <w:color w:val="dcdcdc"/>
-          <w:sz w:val="21"/>
-          <w:szCs w:val="21"/>
-          <w:rtl w:val="0"/>
-        </w:rPr>
-        <w:t xml:space="preserve">}</w:t>
+          <w:color w:val="babbcc"/>
+          <w:sz w:val="21"/>
+          <w:szCs w:val="21"/>
+        </w:rPr>
+      </w:pPr>
+      <w:r>
+        <w:rPr>
+          <w:rtl w:val="0"/>
+        </w:rPr>
       </w:r>
     </w:p>
     <w:p>
@@ -5410,15 +5540,50 @@
         <w:spacing w:line="325.71428571428567" w:lineRule="auto"/>
         <w:rPr>
           <w:rFonts w:ascii="Courier New" w:cs="Courier New" w:eastAsia="Courier New" w:hAnsi="Courier New"/>
-          <w:color w:val="babbcc"/>
-          <w:sz w:val="21"/>
-          <w:szCs w:val="21"/>
-        </w:rPr>
-      </w:pPr>
-      <w:r>
-        <w:rPr>
-          <w:rtl w:val="0"/>
-        </w:rPr>
+          <w:color w:val="dcdcdc"/>
+          <w:sz w:val="21"/>
+          <w:szCs w:val="21"/>
+        </w:rPr>
+      </w:pPr>
+      <w:r>
+        <w:rPr>
+          <w:rFonts w:ascii="Courier New" w:cs="Courier New" w:eastAsia="Courier New" w:hAnsi="Courier New"/>
+          <w:color w:val="babbcc"/>
+          <w:sz w:val="21"/>
+          <w:szCs w:val="21"/>
+          <w:rtl w:val="0"/>
+        </w:rPr>
+        <w:t xml:space="preserve">        </w:t>
+      </w:r>
+      <w:r>
+        <w:rPr>
+          <w:rFonts w:ascii="Courier New" w:cs="Courier New" w:eastAsia="Courier New" w:hAnsi="Courier New"/>
+          <w:color w:val="219451"/>
+          <w:sz w:val="21"/>
+          <w:szCs w:val="21"/>
+          <w:rtl w:val="0"/>
+        </w:rPr>
+        <w:t xml:space="preserve">return</w:t>
+      </w:r>
+      <w:r>
+        <w:rPr>
+          <w:rFonts w:ascii="Courier New" w:cs="Courier New" w:eastAsia="Courier New" w:hAnsi="Courier New"/>
+          <w:color w:val="babbcc"/>
+          <w:sz w:val="21"/>
+          <w:szCs w:val="21"/>
+          <w:rtl w:val="0"/>
+        </w:rPr>
+        <w:t xml:space="preserve"> allCampaigns</w:t>
+      </w:r>
+      <w:r>
+        <w:rPr>
+          <w:rFonts w:ascii="Courier New" w:cs="Courier New" w:eastAsia="Courier New" w:hAnsi="Courier New"/>
+          <w:color w:val="dcdcdc"/>
+          <w:sz w:val="21"/>
+          <w:szCs w:val="21"/>
+          <w:rtl w:val="0"/>
+        </w:rPr>
+        <w:t xml:space="preserve">;</w:t>
       </w:r>
     </w:p>
     <w:p>
@@ -5440,37 +5605,17 @@
           <w:szCs w:val="21"/>
           <w:rtl w:val="0"/>
         </w:rPr>
-        <w:t xml:space="preserve">        </w:t>
-      </w:r>
-      <w:r>
-        <w:rPr>
-          <w:rFonts w:ascii="Courier New" w:cs="Courier New" w:eastAsia="Courier New" w:hAnsi="Courier New"/>
-          <w:color w:val="219451"/>
-          <w:sz w:val="21"/>
-          <w:szCs w:val="21"/>
-          <w:rtl w:val="0"/>
-        </w:rPr>
-        <w:t xml:space="preserve">return</w:t>
-      </w:r>
-      <w:r>
-        <w:rPr>
-          <w:rFonts w:ascii="Courier New" w:cs="Courier New" w:eastAsia="Courier New" w:hAnsi="Courier New"/>
-          <w:color w:val="babbcc"/>
-          <w:sz w:val="21"/>
-          <w:szCs w:val="21"/>
-          <w:rtl w:val="0"/>
-        </w:rPr>
-        <w:t xml:space="preserve"> allCampaigns</w:t>
-      </w:r>
-      <w:r>
-        <w:rPr>
-          <w:rFonts w:ascii="Courier New" w:cs="Courier New" w:eastAsia="Courier New" w:hAnsi="Courier New"/>
-          <w:color w:val="dcdcdc"/>
-          <w:sz w:val="21"/>
-          <w:szCs w:val="21"/>
-          <w:rtl w:val="0"/>
-        </w:rPr>
-        <w:t xml:space="preserve">;</w:t>
+        <w:t xml:space="preserve">    </w:t>
+      </w:r>
+      <w:r>
+        <w:rPr>
+          <w:rFonts w:ascii="Courier New" w:cs="Courier New" w:eastAsia="Courier New" w:hAnsi="Courier New"/>
+          <w:color w:val="dcdcdc"/>
+          <w:sz w:val="21"/>
+          <w:szCs w:val="21"/>
+          <w:rtl w:val="0"/>
+        </w:rPr>
+        <w:t xml:space="preserve">}</w:t>
       </w:r>
     </w:p>
     <w:p>
@@ -5487,16 +5632,6 @@
       <w:r>
         <w:rPr>
           <w:rFonts w:ascii="Courier New" w:cs="Courier New" w:eastAsia="Courier New" w:hAnsi="Courier New"/>
-          <w:color w:val="babbcc"/>
-          <w:sz w:val="21"/>
-          <w:szCs w:val="21"/>
-          <w:rtl w:val="0"/>
-        </w:rPr>
-        <w:t xml:space="preserve">    </w:t>
-      </w:r>
-      <w:r>
-        <w:rPr>
-          <w:rFonts w:ascii="Courier New" w:cs="Courier New" w:eastAsia="Courier New" w:hAnsi="Courier New"/>
           <w:color w:val="dcdcdc"/>
           <w:sz w:val="21"/>
           <w:szCs w:val="21"/>
@@ -5509,18 +5644,13 @@
       <w:pPr>
         <w:shd w:fill="222336" w:val="clear"/>
         <w:spacing w:line="325.71428571428567" w:lineRule="auto"/>
-        <w:rPr/>
-      </w:pPr>
-      <w:r>
-        <w:rPr>
-          <w:rFonts w:ascii="Courier New" w:cs="Courier New" w:eastAsia="Courier New" w:hAnsi="Courier New"/>
-          <w:color w:val="dcdcdc"/>
-          <w:sz w:val="21"/>
-          <w:szCs w:val="21"/>
-          <w:rtl w:val="0"/>
-        </w:rPr>
-        <w:t xml:space="preserve">}</w:t>
-      </w:r>
+        <w:rPr>
+          <w:rFonts w:ascii="Courier New" w:cs="Courier New" w:eastAsia="Courier New" w:hAnsi="Courier New"/>
+          <w:color w:val="608b4e"/>
+          <w:sz w:val="21"/>
+          <w:szCs w:val="21"/>
+        </w:rPr>
+      </w:pPr>
       <w:r>
         <w:rPr>
           <w:rtl w:val="0"/>
@@ -11353,12 +11483,12 @@
           <wp:inline distB="114300" distT="114300" distL="114300" distR="114300">
             <wp:extent cx="5943600" cy="4635500"/>
             <wp:effectExtent b="0" l="0" r="0" t="0"/>
-            <wp:docPr id="4" name="image2.jpg"/>
+            <wp:docPr id="4" name="image1.jpg"/>
             <a:graphic>
               <a:graphicData uri="http://schemas.openxmlformats.org/drawingml/2006/picture">
                 <pic:pic>
                   <pic:nvPicPr>
-                    <pic:cNvPr id="0" name="image2.jpg"/>
+                    <pic:cNvPr id="0" name="image1.jpg"/>
                     <pic:cNvPicPr preferRelativeResize="0"/>
                   </pic:nvPicPr>
                   <pic:blipFill>
@@ -11743,12 +11873,12 @@
           <wp:inline distB="114300" distT="114300" distL="114300" distR="114300">
             <wp:extent cx="5943600" cy="1612900"/>
             <wp:effectExtent b="0" l="0" r="0" t="0"/>
-            <wp:docPr id="6" name="image4.jpg"/>
+            <wp:docPr id="6" name="image3.jpg"/>
             <a:graphic>
               <a:graphicData uri="http://schemas.openxmlformats.org/drawingml/2006/picture">
                 <pic:pic>
                   <pic:nvPicPr>
-                    <pic:cNvPr id="0" name="image4.jpg"/>
+                    <pic:cNvPr id="0" name="image3.jpg"/>
                     <pic:cNvPicPr preferRelativeResize="0"/>
                   </pic:nvPicPr>
                   <pic:blipFill>
@@ -12040,12 +12170,12 @@
           <wp:inline distB="114300" distT="114300" distL="114300" distR="114300">
             <wp:extent cx="5943600" cy="889000"/>
             <wp:effectExtent b="0" l="0" r="0" t="0"/>
-            <wp:docPr id="3" name="image5.jpg"/>
+            <wp:docPr id="3" name="image6.jpg"/>
             <a:graphic>
               <a:graphicData uri="http://schemas.openxmlformats.org/drawingml/2006/picture">
                 <pic:pic>
                   <pic:nvPicPr>
-                    <pic:cNvPr id="0" name="image5.jpg"/>
+                    <pic:cNvPr id="0" name="image6.jpg"/>
                     <pic:cNvPicPr preferRelativeResize="0"/>
                   </pic:nvPicPr>
                   <pic:blipFill>
@@ -12227,12 +12357,12 @@
           <wp:inline distB="114300" distT="114300" distL="114300" distR="114300">
             <wp:extent cx="5943600" cy="1130300"/>
             <wp:effectExtent b="0" l="0" r="0" t="0"/>
-            <wp:docPr id="5" name="image1.jpg"/>
+            <wp:docPr id="5" name="image4.jpg"/>
             <a:graphic>
               <a:graphicData uri="http://schemas.openxmlformats.org/drawingml/2006/picture">
                 <pic:pic>
                   <pic:nvPicPr>
-                    <pic:cNvPr id="0" name="image1.jpg"/>
+                    <pic:cNvPr id="0" name="image4.jpg"/>
                     <pic:cNvPicPr preferRelativeResize="0"/>
                   </pic:nvPicPr>
                   <pic:blipFill>
